--- a/bantotal/plantillas/HRTECHOP_CD.docx
+++ b/bantotal/plantillas/HRTECHOP_CD.docx
@@ -7189,7 +7189,7 @@
                 <w:sz w:val="16"/>
                 <w:szCs w:val="16"/>
               </w:rPr>
-              <w:t>#PAGOS.LINEA3# #PAGOS.LINEA4#</w:t>
+              <w:t>#PAGOS.LINEA3#</w:t>
             </w:r>
           </w:p>
           <w:p>
@@ -7206,6 +7206,23 @@
                 <w:sz w:val="16"/>
                 <w:szCs w:val="16"/>
               </w:rPr>
+              <w:t>#PAGOS.LINEA4#</w:t>
+            </w:r>
+          </w:p>
+          <w:p>
+            <w:pPr>
+              <w:keepNext/>
+              <w:spacing w:after="0" w:line="240" w:lineRule="auto"/>
+              <w:rPr>
+                <w:sz w:val="16"/>
+                <w:szCs w:val="16"/>
+              </w:rPr>
+            </w:pPr>
+            <w:r>
+              <w:rPr>
+                <w:sz w:val="16"/>
+                <w:szCs w:val="16"/>
+              </w:rPr>
               <w:t>#PAGOS.LINEA5#</w:t>
             </w:r>
           </w:p>
@@ -7342,7 +7359,31 @@
                 <w:sz w:val="16"/>
                 <w:szCs w:val="16"/>
               </w:rPr>
-              <w:t>#PAGOS.LINEA13</w:t>
+              <w:t>#PAGOS.LINEA13#</w:t>
+            </w:r>
+          </w:p>
+          <w:p>
+            <w:pPr>
+              <w:keepNext/>
+              <w:spacing w:after="0" w:line="240" w:lineRule="auto"/>
+              <w:rPr>
+                <w:sz w:val="16"/>
+                <w:szCs w:val="16"/>
+              </w:rPr>
+            </w:pPr>
+            <w:r>
+              <w:rPr>
+                <w:sz w:val="16"/>
+                <w:szCs w:val="16"/>
+              </w:rPr>
+              <w:t>#PAGOS.LINEA1</w:t>
+            </w:r>
+            <w:r>
+              <w:rPr>
+                <w:sz w:val="16"/>
+                <w:szCs w:val="16"/>
+              </w:rPr>
+              <w:t>4</w:t>
             </w:r>
             <w:r>
               <w:rPr>
@@ -7351,17 +7392,17 @@
               </w:rPr>
               <w:t>#</w:t>
             </w:r>
+          </w:p>
+          <w:p>
+            <w:pPr>
+              <w:spacing w:after="0" w:line="240" w:lineRule="auto"/>
+              <w:rPr>
+                <w:sz w:val="16"/>
+                <w:szCs w:val="16"/>
+              </w:rPr>
+            </w:pPr>
             <w:bookmarkStart w:id="0" w:name="_GoBack"/>
             <w:bookmarkEnd w:id="0"/>
-          </w:p>
-          <w:p>
-            <w:pPr>
-              <w:spacing w:after="0" w:line="240" w:lineRule="auto"/>
-              <w:rPr>
-                <w:sz w:val="16"/>
-                <w:szCs w:val="16"/>
-              </w:rPr>
-            </w:pPr>
           </w:p>
           <w:p>
             <w:pPr>
@@ -7630,6 +7671,7 @@
                 <w:sz w:val="16"/>
                 <w:szCs w:val="16"/>
               </w:rPr>
+              <w:lastRenderedPageBreak/>
               <w:t>#RAQPC572.PIEPAGINA3#</w:t>
             </w:r>
           </w:p>
@@ -7669,7 +7711,7 @@
         </w:rPr>
         <w:sectPr>
           <w:pgSz w:w="16839" w:h="11907" w:orient="landscape"/>
-          <w:pgMar w:top="720" w:right="720" w:bottom="720" w:left="709" w:header="709" w:footer="709" w:gutter="0"/>
+          <w:pgMar w:top="720" w:right="720" w:bottom="568" w:left="709" w:header="709" w:footer="709" w:gutter="0"/>
           <w:cols w:space="720"/>
         </w:sectPr>
       </w:pPr>
@@ -11472,7 +11514,7 @@
 </file>
 
 <file path=customXml/itemProps1.xml><?xml version="1.0" encoding="utf-8"?>
-<ds:datastoreItem xmlns:ds="http://schemas.openxmlformats.org/officeDocument/2006/customXml" ds:itemID="{BB0D7DBC-1E71-40D7-A952-94E76D22E68D}">
+<ds:datastoreItem xmlns:ds="http://schemas.openxmlformats.org/officeDocument/2006/customXml" ds:itemID="{96BD5483-1789-4904-B2CE-1D9A0523C691}">
   <ds:schemaRefs>
     <ds:schemaRef ds:uri="http://schemas.openxmlformats.org/officeDocument/2006/bibliography"/>
   </ds:schemaRefs>
